--- a/Παραδοτέο 2/Word Files/Object-discovery-use-case.docx
+++ b/Παραδοτέο 2/Word Files/Object-discovery-use-case.docx
@@ -59,7 +59,31 @@
     </w:p>
     <w:p>
       <w:r>
-        <w:t xml:space="preserve">1. Ο παίκτης ανακαλύπτει κάποιο αντικείμενο και επιχειρεί να το προσθέσει στο </w:t>
+        <w:rPr>
+          <w:u w:val="single"/>
+          <w:lang w:val="en-US"/>
+        </w:rPr>
+        <w:t>Format</w:t>
+      </w:r>
+      <w:r>
+        <w:t>:</w:t>
+      </w:r>
+    </w:p>
+    <w:p>
+      <w:r>
+        <w:t>Αριθμός_βήματος.Αριθμός_εναλλακτικής_ροής.Αριθμός_βήματος_εναλλακτικής_ροής</w:t>
+      </w:r>
+      <w:r>
+        <w:t xml:space="preserve"> (αν έχει βήματα η εναλλακτική ροή)</w:t>
+      </w:r>
+    </w:p>
+    <w:p/>
+    <w:p>
+      <w:r>
+        <w:t xml:space="preserve">1. </w:t>
+      </w:r>
+      <w:r>
+        <w:t xml:space="preserve">Ο παίκτης ανακαλύπτει κάποιο αντικείμενο και επιχειρεί να το προσθέσει στο </w:t>
       </w:r>
       <w:r>
         <w:rPr>
@@ -76,13 +100,494 @@
         <w:t xml:space="preserve">2. </w:t>
       </w:r>
       <w:r>
+        <w:t xml:space="preserve">Το αντικείμενο που βρέθηκε είναι ένα </w:t>
+      </w:r>
+      <w:r>
+        <w:rPr>
+          <w:lang w:val="en-US"/>
+        </w:rPr>
+        <w:t>mystery</w:t>
+      </w:r>
+      <w:r>
+        <w:t xml:space="preserve"> </w:t>
+      </w:r>
+      <w:r>
+        <w:rPr>
+          <w:lang w:val="en-US"/>
+        </w:rPr>
+        <w:t>item</w:t>
+      </w:r>
+      <w:r>
+        <w:t>.</w:t>
+      </w:r>
+    </w:p>
+    <w:p>
+      <w:pPr>
+        <w:ind w:left="720"/>
+      </w:pPr>
+      <w:r>
+        <w:t xml:space="preserve">2.1.1. </w:t>
+      </w:r>
+      <w:r>
         <w:t>Το αντικείμενο που βρέθηκε είναι μια «συνταγή», η οποία ξεκλειδώνει τη δυνατότητα δημιουργίας ενός, είτε νέου, είτε αναβαθμισμένου αντικειμένου.</w:t>
       </w:r>
     </w:p>
     <w:p>
+      <w:pPr>
+        <w:ind w:left="720"/>
+      </w:pPr>
+      <w:r>
+        <w:t>2.1.2.</w:t>
+      </w:r>
+      <w:r>
+        <w:t xml:space="preserve"> Το σύστημα στέλνει ειδοποίηση στον παίκτη με την οποία του ανακοινώνει ότι μπορεί να φτιάξει το νέο αντικείμενο που ξεκλειδώθηκε με τα υλικά που διαθέτει.</w:t>
+      </w:r>
+    </w:p>
+    <w:p>
+      <w:pPr>
+        <w:ind w:left="1440"/>
+      </w:pPr>
+      <w:r>
+        <w:t>2</w:t>
+      </w:r>
+      <w:r>
+        <w:t>.1</w:t>
+      </w:r>
+      <w:r>
+        <w:t>.2. 1.</w:t>
+      </w:r>
+      <w:r>
+        <w:t xml:space="preserve"> Το σύστημα δε στέλνει κάποια ειδοποίηση, γιατί δεν υπάρχουν τα απαραίτητα υλικά για την εκτέλεση της νέας συνταγής.</w:t>
+      </w:r>
+    </w:p>
+    <w:p>
       <w:r>
         <w:tab/>
-        <w:t xml:space="preserve">2.1. 1. Το αντικείμενο που βρέθηκε είναι ένα </w:t>
+      </w:r>
+      <w:r>
+        <w:t>2.2.1. Το αντικείμενο που βρέθηκε είναι ένα κοινό αντικείμενο.</w:t>
+      </w:r>
+    </w:p>
+    <w:p>
+      <w:pPr>
+        <w:ind w:left="720"/>
+      </w:pPr>
+      <w:r>
+        <w:t xml:space="preserve">2.2.2. Ο παίκτης το προσθέτει στο </w:t>
+      </w:r>
+      <w:r>
+        <w:rPr>
+          <w:lang w:val="en-US"/>
+        </w:rPr>
+        <w:t>inventory</w:t>
+      </w:r>
+      <w:r>
+        <w:t>.</w:t>
+      </w:r>
+    </w:p>
+    <w:p>
+      <w:pPr>
+        <w:ind w:left="720" w:firstLine="720"/>
+      </w:pPr>
+      <w:r>
+        <w:t>2.</w:t>
+      </w:r>
+      <w:r>
+        <w:t>2.</w:t>
+      </w:r>
+      <w:r>
+        <w:t>2</w:t>
+      </w:r>
+      <w:r>
+        <w:t>.</w:t>
+      </w:r>
+      <w:r>
+        <w:t>1.</w:t>
+      </w:r>
+      <w:r>
+        <w:t xml:space="preserve"> </w:t>
+      </w:r>
+      <w:r>
+        <w:t xml:space="preserve">Ο παίκτης δεν το προσθέτει στο </w:t>
+      </w:r>
+      <w:r>
+        <w:rPr>
+          <w:lang w:val="en-US"/>
+        </w:rPr>
+        <w:t>inventory</w:t>
+      </w:r>
+      <w:r>
+        <w:t xml:space="preserve"> </w:t>
+      </w:r>
+      <w:r>
+        <w:t>και το απορρίπτει.</w:t>
+      </w:r>
+    </w:p>
+    <w:p>
+      <w:pPr>
+        <w:ind w:left="720"/>
+      </w:pPr>
+      <w:r>
+        <w:t>2.</w:t>
+      </w:r>
+      <w:r>
+        <w:t>2</w:t>
+      </w:r>
+      <w:r>
+        <w:t>.</w:t>
+      </w:r>
+      <w:r>
+        <w:t>3</w:t>
+      </w:r>
+      <w:r>
+        <w:t xml:space="preserve">. </w:t>
+      </w:r>
+      <w:r>
+        <w:t xml:space="preserve">Το σύστημα ελέγχει αν το αντικείμενο χωράει στο </w:t>
+      </w:r>
+      <w:r>
+        <w:rPr>
+          <w:lang w:val="en-US"/>
+        </w:rPr>
+        <w:t>inventory</w:t>
+      </w:r>
+      <w:r>
+        <w:t xml:space="preserve"> </w:t>
+      </w:r>
+      <w:r>
+        <w:t>και συμπεραίνει ότι δε χωράει</w:t>
+      </w:r>
+      <w:r>
+        <w:t>.</w:t>
+      </w:r>
+    </w:p>
+    <w:p>
+      <w:pPr>
+        <w:ind w:left="1440"/>
+      </w:pPr>
+      <w:r>
+        <w:t xml:space="preserve">2.2.3.1. </w:t>
+      </w:r>
+      <w:r>
+        <w:t xml:space="preserve">Το σύστημα ελέγχει αν το αντικείμενο χωράει στο </w:t>
+      </w:r>
+      <w:r>
+        <w:rPr>
+          <w:lang w:val="en-US"/>
+        </w:rPr>
+        <w:t>inventory</w:t>
+      </w:r>
+      <w:r>
+        <w:t xml:space="preserve"> </w:t>
+      </w:r>
+      <w:r>
+        <w:t>και το προσθέτει επιτυχώς</w:t>
+      </w:r>
+      <w:r>
+        <w:t xml:space="preserve"> </w:t>
+      </w:r>
+      <w:r>
+        <w:t xml:space="preserve">και συνεχίζουμε στο βήμα 2.2.7. </w:t>
+      </w:r>
+      <w:r>
+        <w:t>.</w:t>
+      </w:r>
+    </w:p>
+    <w:p>
+      <w:pPr>
+        <w:ind w:left="720"/>
+      </w:pPr>
+      <w:r>
+        <w:t>2.</w:t>
+      </w:r>
+      <w:r>
+        <w:t>2</w:t>
+      </w:r>
+      <w:r>
+        <w:t>.</w:t>
+      </w:r>
+      <w:r>
+        <w:t>4</w:t>
+      </w:r>
+      <w:r>
+        <w:t xml:space="preserve">. </w:t>
+      </w:r>
+      <w:r>
+        <w:t>Ο παίκτης επιλέγει αν θα απορρίψει κάποιο άλλο αντικείμενο του για να το προσθέσει.</w:t>
+      </w:r>
+    </w:p>
+    <w:p>
+      <w:pPr>
+        <w:ind w:left="720"/>
+      </w:pPr>
+      <w:r>
+        <w:t>2.2.</w:t>
+      </w:r>
+      <w:r>
+        <w:t>5</w:t>
+      </w:r>
+      <w:r>
+        <w:t>. Ο παίκτης επιλέγει να απορρίψει κάποιο άλλο αντικείμενο και να προσθέσει το κοινό αντικείμενο</w:t>
+      </w:r>
+      <w:r>
+        <w:t xml:space="preserve"> </w:t>
+      </w:r>
+      <w:r>
+        <w:t xml:space="preserve">στο </w:t>
+      </w:r>
+      <w:r>
+        <w:rPr>
+          <w:lang w:val="en-US"/>
+        </w:rPr>
+        <w:t>inventory</w:t>
+      </w:r>
+      <w:r>
+        <w:t>.</w:t>
+      </w:r>
+    </w:p>
+    <w:p>
+      <w:pPr>
+        <w:ind w:left="720" w:firstLine="720"/>
+      </w:pPr>
+      <w:r>
+        <w:t>2.</w:t>
+      </w:r>
+      <w:r>
+        <w:t>2</w:t>
+      </w:r>
+      <w:r>
+        <w:t>.</w:t>
+      </w:r>
+      <w:r>
+        <w:t>5</w:t>
+      </w:r>
+      <w:r>
+        <w:t xml:space="preserve">.1. </w:t>
+      </w:r>
+      <w:r>
+        <w:t>Ο παίκτης απορρίπτει το κοινό αντικείμενο</w:t>
+      </w:r>
+      <w:r>
+        <w:t>.</w:t>
+      </w:r>
+      <w:r>
+        <w:t xml:space="preserve"> </w:t>
+      </w:r>
+    </w:p>
+    <w:p>
+      <w:pPr>
+        <w:ind w:firstLine="720"/>
+      </w:pPr>
+      <w:r>
+        <w:t>2.</w:t>
+      </w:r>
+      <w:r>
+        <w:t>2</w:t>
+      </w:r>
+      <w:r>
+        <w:t>.</w:t>
+      </w:r>
+      <w:r>
+        <w:t>6</w:t>
+      </w:r>
+      <w:r>
+        <w:t xml:space="preserve">. </w:t>
+      </w:r>
+      <w:r>
+        <w:t xml:space="preserve">Το σύστημα προσθέτει το κοινό αντικείμενο στο </w:t>
+      </w:r>
+      <w:r>
+        <w:rPr>
+          <w:lang w:val="en-US"/>
+        </w:rPr>
+        <w:t>inventory</w:t>
+      </w:r>
+      <w:r>
+        <w:t xml:space="preserve"> </w:t>
+      </w:r>
+      <w:r>
+        <w:t>με επιτυχία.</w:t>
+      </w:r>
+    </w:p>
+    <w:p>
+      <w:pPr>
+        <w:ind w:left="720"/>
+      </w:pPr>
+      <w:r>
+        <w:t>2.2.</w:t>
+      </w:r>
+      <w:r>
+        <w:t>7</w:t>
+      </w:r>
+      <w:r>
+        <w:t xml:space="preserve">. Το σύστημα στέλνει ειδοποίηση στον παίκτη ότι με την προσθήκη του αντικειμένου αυτού πλέον μπορεί να κάνει </w:t>
+      </w:r>
+      <w:r>
+        <w:rPr>
+          <w:lang w:val="en-US"/>
+        </w:rPr>
+        <w:t>craft</w:t>
+      </w:r>
+      <w:r>
+        <w:t xml:space="preserve"> ένα αντικείμενο που δεν μπορούσε πριν την προσθήκη του νέου αντικειμένου (να συνδυάσει κάποια αντικείμενα προκειμένου να δημιουργήσει ένα αναβαθμισμένο αντικείμενο).</w:t>
+      </w:r>
+    </w:p>
+    <w:p>
+      <w:pPr>
+        <w:ind w:left="1440"/>
+        <w:rPr>
+          <w:lang w:val="en-US"/>
+        </w:rPr>
+      </w:pPr>
+      <w:r>
+        <w:t>2.2.7.1. Το σύστημα δε στέλνει κάποια ειδοποίηση στον παίκτη.</w:t>
+      </w:r>
+    </w:p>
+    <w:p>
+      <w:r>
+        <w:t>3.</w:t>
+      </w:r>
+      <w:r>
+        <w:t xml:space="preserve"> Ο παίκτης επιλέγει αν θα ρισκάρει να το προσθέσει στο </w:t>
+      </w:r>
+      <w:r>
+        <w:rPr>
+          <w:lang w:val="en-US"/>
+        </w:rPr>
+        <w:t>inventory</w:t>
+      </w:r>
+      <w:r>
+        <w:t xml:space="preserve"> </w:t>
+      </w:r>
+      <w:r>
+        <w:t>ή να το απορρίψει.</w:t>
+      </w:r>
+    </w:p>
+    <w:p>
+      <w:r>
+        <w:t>4.</w:t>
+      </w:r>
+      <w:r>
+        <w:t xml:space="preserve"> Ο παίκτης το προσθέτει στο </w:t>
+      </w:r>
+      <w:r>
+        <w:rPr>
+          <w:lang w:val="en-US"/>
+        </w:rPr>
+        <w:t>inventory</w:t>
+      </w:r>
+      <w:r>
+        <w:t>.</w:t>
+      </w:r>
+    </w:p>
+    <w:p>
+      <w:pPr>
+        <w:ind w:firstLine="720"/>
+      </w:pPr>
+      <w:r>
+        <w:t>4</w:t>
+      </w:r>
+      <w:r>
+        <w:t>.1.</w:t>
+      </w:r>
+      <w:r>
+        <w:t xml:space="preserve"> </w:t>
+      </w:r>
+      <w:r>
+        <w:t xml:space="preserve">Ο παίκτης δεν το προσθέτει στο </w:t>
+      </w:r>
+      <w:r>
+        <w:rPr>
+          <w:lang w:val="en-US"/>
+        </w:rPr>
+        <w:t>inventory</w:t>
+      </w:r>
+      <w:r>
+        <w:t xml:space="preserve"> </w:t>
+      </w:r>
+      <w:r>
+        <w:t>και το απορρίπτει.</w:t>
+      </w:r>
+    </w:p>
+    <w:p>
+      <w:r>
+        <w:lastRenderedPageBreak/>
+        <w:t>5</w:t>
+      </w:r>
+      <w:r>
+        <w:t>.</w:t>
+      </w:r>
+      <w:r>
+        <w:t xml:space="preserve"> </w:t>
+      </w:r>
+      <w:r>
+        <w:t xml:space="preserve">Το σύστημα ελέγχει αν το αντικείμενο χωράει στο </w:t>
+      </w:r>
+      <w:r>
+        <w:rPr>
+          <w:lang w:val="en-US"/>
+        </w:rPr>
+        <w:t>inventory</w:t>
+      </w:r>
+      <w:r>
+        <w:t xml:space="preserve"> </w:t>
+      </w:r>
+      <w:r>
+        <w:t>και συμπεραίνει ότι δε χωράει</w:t>
+      </w:r>
+      <w:r>
+        <w:t>.</w:t>
+      </w:r>
+    </w:p>
+    <w:p>
+      <w:pPr>
+        <w:ind w:left="720"/>
+      </w:pPr>
+      <w:r>
+        <w:t>5</w:t>
+      </w:r>
+      <w:r>
+        <w:t xml:space="preserve">.1. Το σύστημα ελέγχει αν το αντικείμενο χωράει στο </w:t>
+      </w:r>
+      <w:r>
+        <w:rPr>
+          <w:lang w:val="en-US"/>
+        </w:rPr>
+        <w:t>inventory</w:t>
+      </w:r>
+      <w:r>
+        <w:t xml:space="preserve"> </w:t>
+      </w:r>
+      <w:r>
+        <w:t>και το προσθέτει επιτυχώς</w:t>
+      </w:r>
+      <w:r>
+        <w:t xml:space="preserve"> και συνεχίζουμε στο βήμα 9</w:t>
+      </w:r>
+      <w:r>
+        <w:t>.</w:t>
+      </w:r>
+    </w:p>
+    <w:p>
+      <w:r>
+        <w:t>6</w:t>
+      </w:r>
+      <w:r>
+        <w:t xml:space="preserve">. </w:t>
+      </w:r>
+      <w:r>
+        <w:t>Ο παίκτης επιλέγει αν θα απορρίψει κάποιο άλλο αντικείμενο του για να το προσθέσει.</w:t>
+      </w:r>
+    </w:p>
+    <w:p>
+      <w:r>
+        <w:t>7</w:t>
+      </w:r>
+      <w:r>
+        <w:t>. Ο παίκτης επιλέγει να απορρίψει κάποιο άλλο αντικείμενο και να προσθέσει τ</w:t>
+      </w:r>
+      <w:r>
+        <w:t xml:space="preserve">ο </w:t>
       </w:r>
       <w:r>
         <w:rPr>
@@ -100,7 +605,124 @@
         <w:t>item</w:t>
       </w:r>
       <w:r>
-        <w:t>.</w:t>
+        <w:t xml:space="preserve"> </w:t>
+      </w:r>
+      <w:r>
+        <w:t xml:space="preserve">στο </w:t>
+      </w:r>
+      <w:r>
+        <w:rPr>
+          <w:lang w:val="en-US"/>
+        </w:rPr>
+        <w:t>inventory</w:t>
+      </w:r>
+      <w:r>
+        <w:t>.</w:t>
+      </w:r>
+    </w:p>
+    <w:p>
+      <w:pPr>
+        <w:ind w:firstLine="720"/>
+      </w:pPr>
+      <w:r>
+        <w:t>7.</w:t>
+      </w:r>
+      <w:r>
+        <w:t xml:space="preserve">1. </w:t>
+      </w:r>
+      <w:r>
+        <w:t xml:space="preserve">Ο παίκτης απορρίπτει το </w:t>
+      </w:r>
+      <w:r>
+        <w:rPr>
+          <w:lang w:val="en-US"/>
+        </w:rPr>
+        <w:t>mystery</w:t>
+      </w:r>
+      <w:r>
+        <w:t xml:space="preserve"> </w:t>
+      </w:r>
+      <w:r>
+        <w:rPr>
+          <w:lang w:val="en-US"/>
+        </w:rPr>
+        <w:t>item</w:t>
+      </w:r>
+      <w:r>
+        <w:t>.</w:t>
+      </w:r>
+    </w:p>
+    <w:p>
+      <w:r>
+        <w:t>8</w:t>
+      </w:r>
+      <w:r>
+        <w:t xml:space="preserve">. </w:t>
+      </w:r>
+      <w:r>
+        <w:t xml:space="preserve">Το σύστημα προσθέτει το </w:t>
+      </w:r>
+      <w:r>
+        <w:rPr>
+          <w:lang w:val="en-US"/>
+        </w:rPr>
+        <w:t>mystery</w:t>
+      </w:r>
+      <w:r>
+        <w:t xml:space="preserve"> </w:t>
+      </w:r>
+      <w:r>
+        <w:rPr>
+          <w:lang w:val="en-US"/>
+        </w:rPr>
+        <w:t>item</w:t>
+      </w:r>
+      <w:r>
+        <w:t xml:space="preserve"> </w:t>
+      </w:r>
+      <w:r>
+        <w:t xml:space="preserve">στο </w:t>
+      </w:r>
+      <w:r>
+        <w:rPr>
+          <w:lang w:val="en-US"/>
+        </w:rPr>
+        <w:t>inventory</w:t>
+      </w:r>
+      <w:r>
+        <w:t xml:space="preserve"> </w:t>
+      </w:r>
+      <w:r>
+        <w:t>με επιτυχία.</w:t>
+      </w:r>
+    </w:p>
+    <w:p>
+      <w:r>
+        <w:t xml:space="preserve">9. </w:t>
+      </w:r>
+      <w:r>
+        <w:t xml:space="preserve">Το </w:t>
+      </w:r>
+      <w:r>
+        <w:rPr>
+          <w:lang w:val="en-US"/>
+        </w:rPr>
+        <w:t>mystery</w:t>
+      </w:r>
+      <w:r>
+        <w:t xml:space="preserve"> </w:t>
+      </w:r>
+      <w:r>
+        <w:rPr>
+          <w:lang w:val="en-US"/>
+        </w:rPr>
+        <w:t>item</w:t>
+      </w:r>
+      <w:r>
+        <w:t xml:space="preserve"> </w:t>
+      </w:r>
+      <w:r>
+        <w:t>είναι ένα πολύτιμο αντικείμενο.</w:t>
       </w:r>
     </w:p>
     <w:p>
@@ -108,7 +730,43 @@
         <w:ind w:left="720"/>
       </w:pPr>
       <w:r>
-        <w:t xml:space="preserve">2.1. 2. Ο παίκτης επιλέγει αν θα ρισκάρει να το προσθέσει στο </w:t>
+        <w:t>9</w:t>
+      </w:r>
+      <w:r>
+        <w:t xml:space="preserve">.1. </w:t>
+      </w:r>
+      <w:r>
+        <w:t>Το</w:t>
+      </w:r>
+      <w:r>
+        <w:t xml:space="preserve"> </w:t>
+      </w:r>
+      <w:r>
+        <w:rPr>
+          <w:lang w:val="en-US"/>
+        </w:rPr>
+        <w:t>mystery</w:t>
+      </w:r>
+      <w:r>
+        <w:t xml:space="preserve"> </w:t>
+      </w:r>
+      <w:r>
+        <w:rPr>
+          <w:lang w:val="en-US"/>
+        </w:rPr>
+        <w:t>item</w:t>
+      </w:r>
+      <w:r>
+        <w:t xml:space="preserve"> </w:t>
+      </w:r>
+      <w:r>
+        <w:t>είναι</w:t>
+      </w:r>
+      <w:r>
+        <w:t xml:space="preserve"> </w:t>
+      </w:r>
+      <w:r>
+        <w:t xml:space="preserve">επικίνδυνο αντικείμενο και καταστρέφει όσα άλλα αντικείμενα έχει στο </w:t>
       </w:r>
       <w:r>
         <w:rPr>
@@ -120,618 +778,20 @@
         <w:t xml:space="preserve"> </w:t>
       </w:r>
       <w:r>
-        <w:t>ή να το απορρίψει.</w:t>
-      </w:r>
-    </w:p>
-    <w:p>
-      <w:pPr>
-        <w:ind w:left="720"/>
-      </w:pPr>
-      <w:r>
-        <w:t xml:space="preserve">2.1. 3. Ο παίκτης το προσθέτει στο </w:t>
-      </w:r>
-      <w:r>
-        <w:rPr>
-          <w:lang w:val="en-US"/>
-        </w:rPr>
-        <w:t>inventory</w:t>
-      </w:r>
-      <w:r>
-        <w:t>.</w:t>
-      </w:r>
-    </w:p>
-    <w:p>
-      <w:pPr>
-        <w:ind w:left="720" w:firstLine="720"/>
-      </w:pPr>
-      <w:r>
-        <w:t>2.</w:t>
-      </w:r>
-      <w:r>
-        <w:t>1</w:t>
-      </w:r>
-      <w:r>
-        <w:t>.</w:t>
-      </w:r>
-      <w:r>
-        <w:t>3.</w:t>
-      </w:r>
-      <w:r>
-        <w:t xml:space="preserve"> </w:t>
-      </w:r>
-      <w:r>
-        <w:t>1.</w:t>
-      </w:r>
-      <w:r>
-        <w:t xml:space="preserve"> </w:t>
-      </w:r>
-      <w:r>
-        <w:t xml:space="preserve">Ο παίκτης δεν το προσθέτει στο </w:t>
-      </w:r>
-      <w:r>
-        <w:rPr>
-          <w:lang w:val="en-US"/>
-        </w:rPr>
-        <w:t>inventory</w:t>
-      </w:r>
-      <w:r>
-        <w:t xml:space="preserve"> </w:t>
-      </w:r>
-      <w:r>
-        <w:t>και το απορρίπτει.</w:t>
-      </w:r>
-    </w:p>
-    <w:p>
-      <w:pPr>
-        <w:ind w:left="720"/>
-      </w:pPr>
-      <w:r>
-        <w:t xml:space="preserve">2.1. 4.  Το </w:t>
-      </w:r>
-      <w:r>
-        <w:t xml:space="preserve">σύστημα ελέγχει αν το </w:t>
-      </w:r>
-      <w:r>
-        <w:t xml:space="preserve">αντικείμενο χωράει στο </w:t>
-      </w:r>
-      <w:r>
-        <w:rPr>
-          <w:lang w:val="en-US"/>
-        </w:rPr>
-        <w:t>inventory</w:t>
-      </w:r>
-      <w:r>
-        <w:t xml:space="preserve"> </w:t>
-      </w:r>
-      <w:r>
-        <w:t>και το προσθέτει επιτυχώς</w:t>
-      </w:r>
-      <w:r>
-        <w:t>.</w:t>
+        <w:t>του ο παίκτης.</w:t>
+      </w:r>
+    </w:p>
+    <w:p/>
+    <w:p/>
+    <w:p>
+      <w:r>
+        <w:tab/>
       </w:r>
     </w:p>
     <w:p>
       <w:pPr>
         <w:ind w:left="1440"/>
       </w:pPr>
-      <w:r>
-        <w:t xml:space="preserve">2.1.4. 1.1. </w:t>
-      </w:r>
-      <w:r>
-        <w:t xml:space="preserve">Το </w:t>
-      </w:r>
-      <w:r>
-        <w:t xml:space="preserve">σύστημα ελέγχει αν το αντικείμενο χωράει στο </w:t>
-      </w:r>
-      <w:r>
-        <w:rPr>
-          <w:lang w:val="en-US"/>
-        </w:rPr>
-        <w:t>inventory</w:t>
-      </w:r>
-      <w:r>
-        <w:t xml:space="preserve"> </w:t>
-      </w:r>
-      <w:r>
-        <w:t xml:space="preserve">και συμπεραίνει ότι </w:t>
-      </w:r>
-      <w:r>
-        <w:t>δε χωράει</w:t>
-      </w:r>
-      <w:r>
-        <w:t>.</w:t>
-      </w:r>
-    </w:p>
-    <w:p>
-      <w:pPr>
-        <w:ind w:left="1440"/>
-      </w:pPr>
-      <w:r>
-        <w:t>2.1.4. 1.2</w:t>
-      </w:r>
-      <w:r>
-        <w:t>.</w:t>
-      </w:r>
-      <w:r>
-        <w:t xml:space="preserve"> </w:t>
-      </w:r>
-      <w:r>
-        <w:t>Ο παίκτης επιλέγει αν θα απορρίψει κάποιο άλλο αντικείμενο του για να το προσθέσει.</w:t>
-      </w:r>
-    </w:p>
-    <w:p>
-      <w:pPr>
-        <w:ind w:left="1440"/>
-      </w:pPr>
-      <w:r>
-        <w:t xml:space="preserve">2.1.4. 1.3. Ο παίκτης επιλέγει να απορρίψει κάποιο άλλο αντικείμενο και να προσθέσει το </w:t>
-      </w:r>
-      <w:r>
-        <w:rPr>
-          <w:lang w:val="en-US"/>
-        </w:rPr>
-        <w:t>mystery</w:t>
-      </w:r>
-      <w:r>
-        <w:t xml:space="preserve"> </w:t>
-      </w:r>
-      <w:r>
-        <w:rPr>
-          <w:lang w:val="en-US"/>
-        </w:rPr>
-        <w:t>item</w:t>
-      </w:r>
-      <w:r>
-        <w:t xml:space="preserve"> </w:t>
-      </w:r>
-      <w:r>
-        <w:t xml:space="preserve">στο </w:t>
-      </w:r>
-      <w:r>
-        <w:rPr>
-          <w:lang w:val="en-US"/>
-        </w:rPr>
-        <w:t>inventory</w:t>
-      </w:r>
-      <w:r>
-        <w:t>.</w:t>
-      </w:r>
-    </w:p>
-    <w:p>
-      <w:pPr>
-        <w:ind w:left="1440" w:firstLine="720"/>
-      </w:pPr>
-      <w:r>
-        <w:t xml:space="preserve">2.1.4. 1.3. 1. </w:t>
-      </w:r>
-      <w:r>
-        <w:t xml:space="preserve">Ο παίκτης απορρίπτει το </w:t>
-      </w:r>
-      <w:r>
-        <w:rPr>
-          <w:lang w:val="en-US"/>
-        </w:rPr>
-        <w:t>mystery</w:t>
-      </w:r>
-      <w:r>
-        <w:t xml:space="preserve"> </w:t>
-      </w:r>
-      <w:r>
-        <w:rPr>
-          <w:lang w:val="en-US"/>
-        </w:rPr>
-        <w:t>item</w:t>
-      </w:r>
-      <w:r>
-        <w:t xml:space="preserve"> </w:t>
-      </w:r>
-    </w:p>
-    <w:p>
-      <w:pPr>
-        <w:ind w:left="1440"/>
-      </w:pPr>
-      <w:r>
-        <w:t xml:space="preserve">2.1.4. 1.4. </w:t>
-      </w:r>
-      <w:r>
-        <w:t>Το σύστημα π</w:t>
-      </w:r>
-      <w:r>
-        <w:t xml:space="preserve">ροσθέτει το </w:t>
-      </w:r>
-      <w:r>
-        <w:rPr>
-          <w:lang w:val="en-US"/>
-        </w:rPr>
-        <w:t>mystery</w:t>
-      </w:r>
-      <w:r>
-        <w:t xml:space="preserve"> </w:t>
-      </w:r>
-      <w:r>
-        <w:rPr>
-          <w:lang w:val="en-US"/>
-        </w:rPr>
-        <w:t>item</w:t>
-      </w:r>
-      <w:r>
-        <w:t xml:space="preserve"> </w:t>
-      </w:r>
-      <w:r>
-        <w:t xml:space="preserve">στο </w:t>
-      </w:r>
-      <w:r>
-        <w:rPr>
-          <w:lang w:val="en-US"/>
-        </w:rPr>
-        <w:t>inventory</w:t>
-      </w:r>
-      <w:r>
-        <w:t xml:space="preserve"> </w:t>
-      </w:r>
-      <w:r>
-        <w:t>με επιτυχία.</w:t>
-      </w:r>
-    </w:p>
-    <w:p>
-      <w:pPr>
-        <w:ind w:left="1440"/>
-      </w:pPr>
-      <w:r>
-        <w:t xml:space="preserve">2.1.4. 1.5. Το </w:t>
-      </w:r>
-      <w:r>
-        <w:rPr>
-          <w:lang w:val="en-US"/>
-        </w:rPr>
-        <w:t>mystery</w:t>
-      </w:r>
-      <w:r>
-        <w:t xml:space="preserve"> </w:t>
-      </w:r>
-      <w:r>
-        <w:rPr>
-          <w:lang w:val="en-US"/>
-        </w:rPr>
-        <w:t>item</w:t>
-      </w:r>
-      <w:r>
-        <w:t xml:space="preserve"> </w:t>
-      </w:r>
-      <w:r>
-        <w:t>είναι ένα πολύτιμο αντικείμενο.</w:t>
-      </w:r>
-    </w:p>
-    <w:p>
-      <w:pPr>
-        <w:ind w:left="2160"/>
-      </w:pPr>
-      <w:r>
-        <w:t xml:space="preserve">2.1.4. 1.5. 1. </w:t>
-      </w:r>
-      <w:r>
-        <w:t>Το</w:t>
-      </w:r>
-      <w:r>
-        <w:t xml:space="preserve"> </w:t>
-      </w:r>
-      <w:r>
-        <w:rPr>
-          <w:lang w:val="en-US"/>
-        </w:rPr>
-        <w:t>mystery</w:t>
-      </w:r>
-      <w:r>
-        <w:t xml:space="preserve"> </w:t>
-      </w:r>
-      <w:r>
-        <w:rPr>
-          <w:lang w:val="en-US"/>
-        </w:rPr>
-        <w:t>item</w:t>
-      </w:r>
-      <w:r>
-        <w:t xml:space="preserve"> </w:t>
-      </w:r>
-      <w:r>
-        <w:t>είναι</w:t>
-      </w:r>
-      <w:r>
-        <w:t xml:space="preserve"> </w:t>
-      </w:r>
-      <w:r>
-        <w:t xml:space="preserve">επικίνδυνο αντικείμενο και καταστρέφει όσα άλλα αντικείμενα έχει στο </w:t>
-      </w:r>
-      <w:r>
-        <w:rPr>
-          <w:lang w:val="en-US"/>
-        </w:rPr>
-        <w:t>inventory</w:t>
-      </w:r>
-      <w:r>
-        <w:t xml:space="preserve"> </w:t>
-      </w:r>
-      <w:r>
-        <w:t>του ο παίκτης.</w:t>
-      </w:r>
-    </w:p>
-    <w:p>
-      <w:r>
-        <w:tab/>
-        <w:t>2.2. 1. Το αντικείμενο που βρέθηκε είναι ένα κοινό αντικείμενο.</w:t>
-      </w:r>
-    </w:p>
-    <w:p>
-      <w:pPr>
-        <w:ind w:left="720"/>
-      </w:pPr>
-      <w:r>
-        <w:t xml:space="preserve">2.2. 2. Ο παίκτης το προσθέτει στο </w:t>
-      </w:r>
-      <w:r>
-        <w:rPr>
-          <w:lang w:val="en-US"/>
-        </w:rPr>
-        <w:t>inventory</w:t>
-      </w:r>
-      <w:r>
-        <w:t>.</w:t>
-      </w:r>
-    </w:p>
-    <w:p>
-      <w:pPr>
-        <w:ind w:left="720" w:firstLine="720"/>
-      </w:pPr>
-      <w:r>
-        <w:t>2.</w:t>
-      </w:r>
-      <w:r>
-        <w:t>2.2. 1.</w:t>
-      </w:r>
-      <w:r>
-        <w:t xml:space="preserve"> </w:t>
-      </w:r>
-      <w:r>
-        <w:t xml:space="preserve">Ο παίκτης δεν το προσθέτει στο </w:t>
-      </w:r>
-      <w:r>
-        <w:rPr>
-          <w:lang w:val="en-US"/>
-        </w:rPr>
-        <w:t>inventory</w:t>
-      </w:r>
-      <w:r>
-        <w:t xml:space="preserve"> </w:t>
-      </w:r>
-      <w:r>
-        <w:t>και το απορρίπτει.</w:t>
-      </w:r>
-    </w:p>
-    <w:p>
-      <w:pPr>
-        <w:ind w:left="720"/>
-      </w:pPr>
-      <w:r>
-        <w:t xml:space="preserve">2.2. 3.  </w:t>
-      </w:r>
-      <w:r>
-        <w:t xml:space="preserve">Το σύστημα ελέγχει αν το αντικείμενο χωράει στο </w:t>
-      </w:r>
-      <w:r>
-        <w:rPr>
-          <w:lang w:val="en-US"/>
-        </w:rPr>
-        <w:t>inventory</w:t>
-      </w:r>
-      <w:r>
-        <w:t xml:space="preserve"> </w:t>
-      </w:r>
-      <w:r>
-        <w:t>και το προσθέτει επιτυχώς</w:t>
-      </w:r>
-      <w:r>
-        <w:t>.</w:t>
-      </w:r>
-    </w:p>
-    <w:p>
-      <w:pPr>
-        <w:ind w:left="1440"/>
-      </w:pPr>
-      <w:r>
-        <w:t>2.</w:t>
-      </w:r>
-      <w:r>
-        <w:t>2</w:t>
-      </w:r>
-      <w:r>
-        <w:t>.</w:t>
-      </w:r>
-      <w:r>
-        <w:t>3</w:t>
-      </w:r>
-      <w:r>
-        <w:t xml:space="preserve">. 1.1. </w:t>
-      </w:r>
-      <w:r>
-        <w:t xml:space="preserve">Το σύστημα ελέγχει αν το αντικείμενο χωράει στο </w:t>
-      </w:r>
-      <w:r>
-        <w:rPr>
-          <w:lang w:val="en-US"/>
-        </w:rPr>
-        <w:t>inventory</w:t>
-      </w:r>
-      <w:r>
-        <w:t xml:space="preserve"> </w:t>
-      </w:r>
-      <w:r>
-        <w:t>και συμπεραίνει ότι δε χωράει</w:t>
-      </w:r>
-      <w:r>
-        <w:t>.</w:t>
-      </w:r>
-    </w:p>
-    <w:p>
-      <w:pPr>
-        <w:ind w:left="1440"/>
-      </w:pPr>
-      <w:r>
-        <w:t>2.</w:t>
-      </w:r>
-      <w:r>
-        <w:t>2</w:t>
-      </w:r>
-      <w:r>
-        <w:t>.</w:t>
-      </w:r>
-      <w:r>
-        <w:t>3</w:t>
-      </w:r>
-      <w:r>
-        <w:t>. 1.2</w:t>
-      </w:r>
-      <w:r>
-        <w:t>.</w:t>
-      </w:r>
-      <w:r>
-        <w:t xml:space="preserve"> </w:t>
-      </w:r>
-      <w:r>
-        <w:t>Ο παίκτης επιλέγει αν θα απορρίψει κάποιο άλλο αντικείμενο του για να το προσθέσει.</w:t>
-      </w:r>
-    </w:p>
-    <w:p>
-      <w:pPr>
-        <w:ind w:left="1440"/>
-      </w:pPr>
-      <w:r>
-        <w:t>2.2.3. 1.3. Ο παίκτης επιλέγει να απορρίψει κάποιο άλλο αντικείμενο και να προσθέσει το κοινό αντικείμενο</w:t>
-      </w:r>
-      <w:r>
-        <w:t xml:space="preserve"> </w:t>
-      </w:r>
-      <w:r>
-        <w:t xml:space="preserve">στο </w:t>
-      </w:r>
-      <w:r>
-        <w:rPr>
-          <w:lang w:val="en-US"/>
-        </w:rPr>
-        <w:t>inventory</w:t>
-      </w:r>
-      <w:r>
-        <w:t>.</w:t>
-      </w:r>
-    </w:p>
-    <w:p>
-      <w:pPr>
-        <w:ind w:left="1440" w:firstLine="720"/>
-      </w:pPr>
-      <w:r>
-        <w:t>2.</w:t>
-      </w:r>
-      <w:r>
-        <w:t>2</w:t>
-      </w:r>
-      <w:r>
-        <w:t>.</w:t>
-      </w:r>
-      <w:r>
-        <w:t>3</w:t>
-      </w:r>
-      <w:r>
-        <w:t xml:space="preserve">. 1.3. 1. </w:t>
-      </w:r>
-      <w:r>
-        <w:t>Ο παίκτης απορρίπτει το κοινό αντικείμενο</w:t>
-      </w:r>
-      <w:r>
-        <w:t xml:space="preserve"> </w:t>
-      </w:r>
-    </w:p>
-    <w:p>
-      <w:pPr>
-        <w:ind w:left="1440"/>
-      </w:pPr>
-      <w:r>
-        <w:lastRenderedPageBreak/>
-        <w:t>2.</w:t>
-      </w:r>
-      <w:r>
-        <w:t>2</w:t>
-      </w:r>
-      <w:r>
-        <w:t>.</w:t>
-      </w:r>
-      <w:r>
-        <w:t>3</w:t>
-      </w:r>
-      <w:r>
-        <w:t xml:space="preserve">. 1.4. </w:t>
-      </w:r>
-      <w:r>
-        <w:t>Το σύστημα π</w:t>
-      </w:r>
-      <w:r>
-        <w:t xml:space="preserve">ροσθέτει το κοινό αντικείμενο στο </w:t>
-      </w:r>
-      <w:r>
-        <w:rPr>
-          <w:lang w:val="en-US"/>
-        </w:rPr>
-        <w:t>inventory</w:t>
-      </w:r>
-      <w:r>
-        <w:t xml:space="preserve"> </w:t>
-      </w:r>
-      <w:r>
-        <w:t>με επιτυχία.</w:t>
-      </w:r>
-    </w:p>
-    <w:p>
-      <w:pPr>
-        <w:ind w:left="1440"/>
-      </w:pPr>
-      <w:r>
-        <w:t xml:space="preserve">2.2.3. 1.5. Το σύστημα στέλνει ειδοποίηση στον παίκτη ότι με την προσθήκη του αντικειμένου αυτού πλέον μπορεί να κάνει </w:t>
-      </w:r>
-      <w:r>
-        <w:rPr>
-          <w:lang w:val="en-US"/>
-        </w:rPr>
-        <w:t>crafting</w:t>
-      </w:r>
-      <w:r>
-        <w:t xml:space="preserve"> ένα αντικε</w:t>
-      </w:r>
-      <w:r>
-        <w:t>ίμενο</w:t>
-      </w:r>
-      <w:r>
-        <w:t xml:space="preserve"> που δεν μπορούσε πριν την προσθήκη του νέου αντικειμένου </w:t>
-      </w:r>
-      <w:r>
-        <w:t>(να συνδυάσει κάποια αντικείμενα προκειμένου να δημιουργήσει ένα αναβαθμισμένο αντικείμενο)</w:t>
-      </w:r>
-      <w:r>
-        <w:t>.</w:t>
-      </w:r>
-    </w:p>
-    <w:p>
-      <w:pPr>
-        <w:ind w:left="1440"/>
-      </w:pPr>
-    </w:p>
-    <w:p>
-      <w:r>
-        <w:t>3. Το σύστημα στέλνει ειδοποίηση στον παίκτη με την οποία του ανακοινώνει ότι μπορεί να φτιάξει το νέο αντικείμενο που ξεκλειδώθηκε με τα υλικά που διαθέτει.</w:t>
-      </w:r>
-    </w:p>
-    <w:p>
-      <w:r>
-        <w:tab/>
-        <w:t>3.1 Το σύστημα δε στέλνει κάποια ειδοποίηση.</w:t>
-      </w:r>
     </w:p>
     <w:p/>
     <w:sectPr>
@@ -742,6 +802,103 @@
     </w:sectPr>
   </w:body>
 </w:document>
+</file>
+
+<file path=word/numbering.xml><?xml version="1.0" encoding="utf-8"?>
+<w:numbering xmlns:wpc="http://schemas.microsoft.com/office/word/2010/wordprocessingCanvas" xmlns:cx="http://schemas.microsoft.com/office/drawing/2014/chartex" xmlns:cx1="http://schemas.microsoft.com/office/drawing/2015/9/8/chartex" xmlns:cx2="http://schemas.microsoft.com/office/drawing/2015/10/21/chartex" xmlns:cx3="http://schemas.microsoft.com/office/drawing/2016/5/9/chartex" xmlns:cx4="http://schemas.microsoft.com/office/drawing/2016/5/10/chartex" xmlns:cx5="http://schemas.microsoft.com/office/drawing/2016/5/11/chartex" xmlns:cx6="http://schemas.microsoft.com/office/drawing/2016/5/12/chartex" xmlns:cx7="http://schemas.microsoft.com/office/drawing/2016/5/13/chartex" xmlns:cx8="http://schemas.microsoft.com/office/drawing/2016/5/14/chartex" xmlns:mc="http://schemas.openxmlformats.org/markup-compatibility/2006" xmlns:aink="http://schemas.microsoft.com/office/drawing/2016/ink" xmlns:am3d="http://schemas.microsoft.com/office/drawing/2017/model3d" xmlns:o="urn:schemas-microsoft-com:office:office" xmlns:r="http://schemas.openxmlformats.org/officeDocument/2006/relationships" xmlns:m="http://schemas.openxmlformats.org/officeDocument/2006/math" xmlns:v="urn:schemas-microsoft-com:vml" xmlns:wp14="http://schemas.microsoft.com/office/word/2010/wordprocessingDrawing" xmlns:wp="http://schemas.openxmlformats.org/drawingml/2006/wordprocessingDrawing" xmlns:w10="urn:schemas-microsoft-com:office:word" xmlns:w="http://schemas.openxmlformats.org/wordprocessingml/2006/main" xmlns:w14="http://schemas.microsoft.com/office/word/2010/wordml" xmlns:w15="http://schemas.microsoft.com/office/word/2012/wordml" xmlns:w16cex="http://schemas.microsoft.com/office/word/2018/wordml/cex" xmlns:w16cid="http://schemas.microsoft.com/office/word/2016/wordml/cid" xmlns:w16="http://schemas.microsoft.com/office/word/2018/wordml" xmlns:w16sdtdh="http://schemas.microsoft.com/office/word/2020/wordml/sdtdatahash" xmlns:w16se="http://schemas.microsoft.com/office/word/2015/wordml/symex" xmlns:wpg="http://schemas.microsoft.com/office/word/2010/wordprocessingGroup" xmlns:wpi="http://schemas.microsoft.com/office/word/2010/wordprocessingInk" xmlns:wne="http://schemas.microsoft.com/office/word/2006/wordml" xmlns:wps="http://schemas.microsoft.com/office/word/2010/wordprocessingShape" mc:Ignorable="w14 w15 w16se w16cid w16 w16cex w16sdtdh wp14">
+  <w:abstractNum w:abstractNumId="0" w15:restartNumberingAfterBreak="0">
+    <w:nsid w:val="2E3B3D84"/>
+    <w:multiLevelType w:val="hybridMultilevel"/>
+    <w:tmpl w:val="F742331E"/>
+    <w:lvl w:ilvl="0" w:tplc="E9C01EB8">
+      <w:start w:val="1"/>
+      <w:numFmt w:val="decimal"/>
+      <w:lvlText w:val="%1."/>
+      <w:lvlJc w:val="left"/>
+      <w:pPr>
+        <w:ind w:left="720" w:hanging="360"/>
+      </w:pPr>
+      <w:rPr>
+        <w:rFonts w:hint="default"/>
+      </w:rPr>
+    </w:lvl>
+    <w:lvl w:ilvl="1" w:tplc="04080019" w:tentative="1">
+      <w:start w:val="1"/>
+      <w:numFmt w:val="lowerLetter"/>
+      <w:lvlText w:val="%2."/>
+      <w:lvlJc w:val="left"/>
+      <w:pPr>
+        <w:ind w:left="1440" w:hanging="360"/>
+      </w:pPr>
+    </w:lvl>
+    <w:lvl w:ilvl="2" w:tplc="0408001B" w:tentative="1">
+      <w:start w:val="1"/>
+      <w:numFmt w:val="lowerRoman"/>
+      <w:lvlText w:val="%3."/>
+      <w:lvlJc w:val="right"/>
+      <w:pPr>
+        <w:ind w:left="2160" w:hanging="180"/>
+      </w:pPr>
+    </w:lvl>
+    <w:lvl w:ilvl="3" w:tplc="0408000F" w:tentative="1">
+      <w:start w:val="1"/>
+      <w:numFmt w:val="decimal"/>
+      <w:lvlText w:val="%4."/>
+      <w:lvlJc w:val="left"/>
+      <w:pPr>
+        <w:ind w:left="2880" w:hanging="360"/>
+      </w:pPr>
+    </w:lvl>
+    <w:lvl w:ilvl="4" w:tplc="04080019" w:tentative="1">
+      <w:start w:val="1"/>
+      <w:numFmt w:val="lowerLetter"/>
+      <w:lvlText w:val="%5."/>
+      <w:lvlJc w:val="left"/>
+      <w:pPr>
+        <w:ind w:left="3600" w:hanging="360"/>
+      </w:pPr>
+    </w:lvl>
+    <w:lvl w:ilvl="5" w:tplc="0408001B" w:tentative="1">
+      <w:start w:val="1"/>
+      <w:numFmt w:val="lowerRoman"/>
+      <w:lvlText w:val="%6."/>
+      <w:lvlJc w:val="right"/>
+      <w:pPr>
+        <w:ind w:left="4320" w:hanging="180"/>
+      </w:pPr>
+    </w:lvl>
+    <w:lvl w:ilvl="6" w:tplc="0408000F" w:tentative="1">
+      <w:start w:val="1"/>
+      <w:numFmt w:val="decimal"/>
+      <w:lvlText w:val="%7."/>
+      <w:lvlJc w:val="left"/>
+      <w:pPr>
+        <w:ind w:left="5040" w:hanging="360"/>
+      </w:pPr>
+    </w:lvl>
+    <w:lvl w:ilvl="7" w:tplc="04080019" w:tentative="1">
+      <w:start w:val="1"/>
+      <w:numFmt w:val="lowerLetter"/>
+      <w:lvlText w:val="%8."/>
+      <w:lvlJc w:val="left"/>
+      <w:pPr>
+        <w:ind w:left="5760" w:hanging="360"/>
+      </w:pPr>
+    </w:lvl>
+    <w:lvl w:ilvl="8" w:tplc="0408001B" w:tentative="1">
+      <w:start w:val="1"/>
+      <w:numFmt w:val="lowerRoman"/>
+      <w:lvlText w:val="%9."/>
+      <w:lvlJc w:val="right"/>
+      <w:pPr>
+        <w:ind w:left="6480" w:hanging="180"/>
+      </w:pPr>
+    </w:lvl>
+  </w:abstractNum>
+  <w:num w:numId="1" w16cid:durableId="1706447556">
+    <w:abstractNumId w:val="0"/>
+  </w:num>
+</w:numbering>
 </file>
 
 <file path=word/styles.xml><?xml version="1.0" encoding="utf-8"?>
@@ -1171,6 +1328,17 @@
     <w:semiHidden/>
     <w:unhideWhenUsed/>
   </w:style>
+  <w:style w:type="paragraph" w:styleId="a3">
+    <w:name w:val="List Paragraph"/>
+    <w:basedOn w:val="a"/>
+    <w:uiPriority w:val="34"/>
+    <w:qFormat/>
+    <w:rsid w:val="00133833"/>
+    <w:pPr>
+      <w:ind w:left="720"/>
+      <w:contextualSpacing/>
+    </w:pPr>
+  </w:style>
 </w:styles>
 </file>
 
